--- a/lirui_resume.docx
+++ b/lirui_resume.docx
@@ -1139,6 +1139,18 @@
           <w:color w:val="7F7F7F"/>
         </w:rPr>
         <w:t xml:space="preserve">12.熟练使用exo-player，对ijkplayer做过封装</w:t>
+      </w:r>
+    </w:p>
+    <w:p>
+      <w:pPr/>
+      <w:r>
+        <w:rPr>
+          <w:rFonts w:ascii="PingFang SC" w:hAnsi="PingFang SC" w:cs="PingFang SC"/>
+          <w:sz w:val="24"/>
+          <w:sz-cs w:val="24"/>
+          <w:color w:val="7F7F7F"/>
+        </w:rPr>
+        <w:t xml:space="preserve">13.对android的</w:t>
       </w:r>
     </w:p>
     <w:p>

--- a/lirui_resume.docx
+++ b/lirui_resume.docx
@@ -37,20 +37,65 @@
       <w:r>
         <w:rPr>
           <w:rFonts w:ascii="PingFang SC" w:hAnsi="PingFang SC" w:cs="PingFang SC"/>
-          <w:sz w:val="24"/>
-          <w:sz-cs w:val="24"/>
-          <w:color w:val="7F7F7F"/>
-        </w:rPr>
-        <w:t xml:space="preserve">2年android工作经验，使用java语言，有过多项目上线经验</w:t>
-      </w:r>
-    </w:p>
-    <w:p>
-      <w:pPr/>
-      <w:r>
-        <w:rPr>
-          <w:rFonts w:ascii="PingFang SC" w:hAnsi="PingFang SC" w:cs="PingFang SC"/>
-          <w:sz w:val="24"/>
-          <w:sz-cs w:val="24"/>
+          <w:sz w:val="26"/>
+          <w:sz-cs w:val="26"/>
+          <w:color w:val="000000"/>
+        </w:rPr>
+        <w:t xml:space="preserve">2年</w:t>
+      </w:r>
+      <w:r>
+        <w:rPr>
+          <w:rFonts w:ascii="PingFang SC" w:hAnsi="PingFang SC" w:cs="PingFang SC"/>
+          <w:sz w:val="26"/>
+          <w:sz-cs w:val="26"/>
+          <w:color w:val="7F7F7F"/>
+        </w:rPr>
+        <w:t xml:space="preserve">android工作经验，使用</w:t>
+      </w:r>
+      <w:r>
+        <w:rPr>
+          <w:rFonts w:ascii="PingFang SC" w:hAnsi="PingFang SC" w:cs="PingFang SC"/>
+          <w:sz w:val="26"/>
+          <w:sz-cs w:val="26"/>
+          <w:color w:val="000000"/>
+        </w:rPr>
+        <w:t xml:space="preserve">java</w:t>
+      </w:r>
+      <w:r>
+        <w:rPr>
+          <w:rFonts w:ascii="PingFang SC" w:hAnsi="PingFang SC" w:cs="PingFang SC"/>
+          <w:sz w:val="26"/>
+          <w:sz-cs w:val="26"/>
+          <w:color w:val="7F7F7F"/>
+        </w:rPr>
+        <w:t xml:space="preserve">语言，有过</w:t>
+      </w:r>
+      <w:r>
+        <w:rPr>
+          <w:rFonts w:ascii="PingFang SC" w:hAnsi="PingFang SC" w:cs="PingFang SC"/>
+          <w:sz w:val="26"/>
+          <w:sz-cs w:val="26"/>
+          <w:color w:val="000000"/>
+        </w:rPr>
+        <w:t xml:space="preserve">多项目上线经验</w:t>
+      </w:r>
+      <w:r>
+        <w:rPr>
+          <w:rFonts w:ascii="PingFang SC" w:hAnsi="PingFang SC" w:cs="PingFang SC"/>
+          <w:sz w:val="26"/>
+          <w:sz-cs w:val="26"/>
+          <w:color w:val="7F7F7F"/>
+        </w:rPr>
+        <w:t xml:space="preserve"/>
+      </w:r>
+    </w:p>
+    <w:p>
+      <w:pPr/>
+      <w:r>
+        <w:rPr>
+          <w:rFonts w:ascii="PingFang SC" w:hAnsi="PingFang SC" w:cs="PingFang SC"/>
+          <w:sz w:val="26"/>
+          <w:sz-cs w:val="26"/>
           <w:color w:val="7F7F7F"/>
         </w:rPr>
         <w:t xml:space="preserve">26岁 | 本科(计科) | 汉族 | 北京-通州北苑 | 已婚 | 18513396869 | 18513396869@163.com</w:t>
@@ -61,8 +106,8 @@
       <w:r>
         <w:rPr>
           <w:rFonts w:ascii="PingFang SC" w:hAnsi="PingFang SC" w:cs="PingFang SC"/>
-          <w:sz w:val="24"/>
-          <w:sz-cs w:val="24"/>
+          <w:sz w:val="26"/>
+          <w:sz-cs w:val="26"/>
           <w:color w:val="7F7F7F"/>
         </w:rPr>
         <w:t xml:space="preserve">GitHub：https://github.com/xx394984678</w:t>
@@ -73,8 +118,8 @@
       <w:r>
         <w:rPr>
           <w:rFonts w:ascii="PingFang SC" w:hAnsi="PingFang SC" w:cs="PingFang SC"/>
-          <w:sz w:val="24"/>
-          <w:sz-cs w:val="24"/>
+          <w:sz w:val="26"/>
+          <w:sz-cs w:val="26"/>
           <w:color w:val="7F7F7F"/>
         </w:rPr>
         <w:t xml:space="preserve">CSDN：http://blog.csdn.net/qq_26809989</w:t>
@@ -85,11 +130,20 @@
       <w:r>
         <w:rPr>
           <w:rFonts w:ascii="PingFang SC" w:hAnsi="PingFang SC" w:cs="PingFang SC"/>
-          <w:sz w:val="24"/>
-          <w:sz-cs w:val="24"/>
+          <w:sz w:val="26"/>
+          <w:sz-cs w:val="26"/>
           <w:color w:val="7F7F7F"/>
         </w:rPr>
         <w:t xml:space="preserve">(请原谅这mac的文档编辑功能我玩不转)</w:t>
+      </w:r>
+      <w:r>
+        <w:rPr>
+          <w:rFonts w:ascii="PingFang SC" w:hAnsi="PingFang SC" w:cs="PingFang SC"/>
+          <w:sz w:val="24"/>
+          <w:sz-cs w:val="24"/>
+          <w:color w:val="7F7F7F"/>
+        </w:rPr>
+        <w:t xml:space="preserve"/>
       </w:r>
     </w:p>
     <w:p>
@@ -141,11 +195,47 @@
       <w:r>
         <w:rPr>
           <w:rFonts w:ascii="PingFang SC" w:hAnsi="PingFang SC" w:cs="PingFang SC"/>
-          <w:sz w:val="24"/>
-          <w:sz-cs w:val="24"/>
-          <w:color w:val="7F7F7F"/>
-        </w:rPr>
-        <w:t xml:space="preserve">android开发工程师 | 全职 | 北京 | 15k-18k | 一周内到岗(当前在职)</w:t>
+          <w:sz w:val="26"/>
+          <w:sz-cs w:val="26"/>
+          <w:color w:val="7F7F7F"/>
+        </w:rPr>
+        <w:t xml:space="preserve">android开发工程师 | 全职 | 北京 | </w:t>
+      </w:r>
+      <w:r>
+        <w:rPr>
+          <w:rFonts w:ascii="PingFang SC" w:hAnsi="PingFang SC" w:cs="PingFang SC"/>
+          <w:sz w:val="26"/>
+          <w:sz-cs w:val="26"/>
+          <w:color w:val="000000"/>
+        </w:rPr>
+        <w:t xml:space="preserve">13k-15k</w:t>
+      </w:r>
+      <w:r>
+        <w:rPr>
+          <w:rFonts w:ascii="PingFang SC" w:hAnsi="PingFang SC" w:cs="PingFang SC"/>
+          <w:sz w:val="26"/>
+          <w:sz-cs w:val="26"/>
+          <w:color w:val="7F7F7F"/>
+        </w:rPr>
+        <w:t xml:space="preserve"> | </w:t>
+      </w:r>
+      <w:r>
+        <w:rPr>
+          <w:rFonts w:ascii="PingFang SC" w:hAnsi="PingFang SC" w:cs="PingFang SC"/>
+          <w:sz w:val="26"/>
+          <w:sz-cs w:val="26"/>
+          <w:color w:val="000000"/>
+        </w:rPr>
+        <w:t xml:space="preserve">随时到岗</w:t>
+      </w:r>
+      <w:r>
+        <w:rPr>
+          <w:rFonts w:ascii="PingFang SC" w:hAnsi="PingFang SC" w:cs="PingFang SC"/>
+          <w:sz w:val="24"/>
+          <w:sz-cs w:val="24"/>
+          <w:color w:val="7F7F7F"/>
+        </w:rPr>
+        <w:t xml:space="preserve"/>
       </w:r>
     </w:p>
     <w:p>
@@ -227,8 +317,8 @@
       <w:r>
         <w:rPr>
           <w:rFonts w:ascii="PingFang SC" w:hAnsi="PingFang SC" w:cs="PingFang SC"/>
-          <w:sz w:val="24"/>
-          <w:sz-cs w:val="24"/>
+          <w:sz w:val="26"/>
+          <w:sz-cs w:val="26"/>
           <w:color w:val="7F7F7F"/>
         </w:rPr>
         <w:t xml:space="preserve">2017.05 - 至今       </w:t>
@@ -236,8 +326,8 @@
       <w:r>
         <w:rPr>
           <w:rFonts w:ascii="PingFang SC" w:hAnsi="PingFang SC" w:cs="PingFang SC"/>
-          <w:sz w:val="24"/>
-          <w:sz-cs w:val="24"/>
+          <w:sz w:val="26"/>
+          <w:sz-cs w:val="26"/>
           <w:spacing w:val="0"/>
           <w:color w:val="7F7F7F"/>
         </w:rPr>
@@ -259,8 +349,8 @@
       <w:r>
         <w:rPr>
           <w:rFonts w:ascii="PingFang SC" w:hAnsi="PingFang SC" w:cs="PingFang SC"/>
-          <w:sz w:val="24"/>
-          <w:sz-cs w:val="24"/>
+          <w:sz w:val="26"/>
+          <w:sz-cs w:val="26"/>
           <w:spacing w:val="0"/>
           <w:color w:val="7F7F7F"/>
         </w:rPr>
@@ -272,8 +362,8 @@
       <w:r>
         <w:rPr>
           <w:rFonts w:ascii="PingFang SC" w:hAnsi="PingFang SC" w:cs="PingFang SC"/>
-          <w:sz w:val="24"/>
-          <w:sz-cs w:val="24"/>
+          <w:sz w:val="26"/>
+          <w:sz-cs w:val="26"/>
           <w:spacing w:val="0"/>
           <w:color w:val="7F7F7F"/>
         </w:rPr>
@@ -285,8 +375,8 @@
       <w:r>
         <w:rPr>
           <w:rFonts w:ascii="PingFang SC" w:hAnsi="PingFang SC" w:cs="PingFang SC"/>
-          <w:sz w:val="24"/>
-          <w:sz-cs w:val="24"/>
+          <w:sz w:val="26"/>
+          <w:sz-cs w:val="26"/>
           <w:spacing w:val="0"/>
           <w:color w:val="7F7F7F"/>
         </w:rPr>
@@ -331,8 +421,8 @@
       <w:r>
         <w:rPr>
           <w:rFonts w:ascii="PingFang SC" w:hAnsi="PingFang SC" w:cs="PingFang SC"/>
-          <w:sz w:val="24"/>
-          <w:sz-cs w:val="24"/>
+          <w:sz w:val="26"/>
+          <w:sz-cs w:val="26"/>
           <w:spacing w:val="0"/>
           <w:color w:val="7F7F7F"/>
         </w:rPr>
@@ -344,8 +434,8 @@
       <w:r>
         <w:rPr>
           <w:rFonts w:ascii="PingFang SC" w:hAnsi="PingFang SC" w:cs="PingFang SC"/>
-          <w:sz w:val="24"/>
-          <w:sz-cs w:val="24"/>
+          <w:sz w:val="26"/>
+          <w:sz-cs w:val="26"/>
           <w:spacing w:val="0"/>
           <w:color w:val="7F7F7F"/>
         </w:rPr>
@@ -357,8 +447,8 @@
       <w:r>
         <w:rPr>
           <w:rFonts w:ascii="PingFang SC" w:hAnsi="PingFang SC" w:cs="PingFang SC"/>
-          <w:sz w:val="24"/>
-          <w:sz-cs w:val="24"/>
+          <w:sz w:val="26"/>
+          <w:sz-cs w:val="26"/>
           <w:spacing w:val="0"/>
           <w:color w:val="7F7F7F"/>
         </w:rPr>
@@ -370,8 +460,8 @@
       <w:r>
         <w:rPr>
           <w:rFonts w:ascii="Helvetica Neue" w:hAnsi="Helvetica Neue" w:cs="Helvetica Neue"/>
-          <w:sz w:val="24"/>
-          <w:sz-cs w:val="24"/>
+          <w:sz w:val="26"/>
+          <w:sz-cs w:val="26"/>
           <w:color w:val="7F7F7F"/>
         </w:rPr>
         <w:t xml:space="preserve">4.</w:t>
@@ -379,8 +469,8 @@
       <w:r>
         <w:rPr>
           <w:rFonts w:ascii="PingFang SC" w:hAnsi="PingFang SC" w:cs="PingFang SC"/>
-          <w:sz w:val="24"/>
-          <w:sz-cs w:val="24"/>
+          <w:sz w:val="26"/>
+          <w:sz-cs w:val="26"/>
           <w:color w:val="7F7F7F"/>
         </w:rPr>
         <w:t xml:space="preserve">负责微信执照，应用商店资格等申请与维护</w:t>
@@ -388,8 +478,8 @@
       <w:r>
         <w:rPr>
           <w:rFonts w:ascii="Helvetica Neue" w:hAnsi="Helvetica Neue" w:cs="Helvetica Neue"/>
-          <w:sz w:val="24"/>
-          <w:sz-cs w:val="24"/>
+          <w:sz w:val="26"/>
+          <w:sz-cs w:val="26"/>
           <w:color w:val="7F7F7F"/>
         </w:rPr>
         <w:t xml:space="preserve"/>
@@ -400,8 +490,8 @@
       <w:r>
         <w:rPr>
           <w:rFonts w:ascii="Helvetica Neue" w:hAnsi="Helvetica Neue" w:cs="Helvetica Neue"/>
-          <w:sz w:val="24"/>
-          <w:sz-cs w:val="24"/>
+          <w:sz w:val="26"/>
+          <w:sz-cs w:val="26"/>
           <w:color w:val="7F7F7F"/>
         </w:rPr>
         <w:t xml:space="preserve">5.</w:t>
@@ -409,8 +499,8 @@
       <w:r>
         <w:rPr>
           <w:rFonts w:ascii="PingFang SC" w:hAnsi="PingFang SC" w:cs="PingFang SC"/>
-          <w:sz w:val="24"/>
-          <w:sz-cs w:val="24"/>
+          <w:sz w:val="26"/>
+          <w:sz-cs w:val="26"/>
           <w:color w:val="7F7F7F"/>
         </w:rPr>
         <w:t xml:space="preserve">负责各大应用平台的审核与发布，以及内嵌更新框架</w:t>
@@ -421,8 +511,8 @@
       <w:r>
         <w:rPr>
           <w:rFonts w:ascii="PingFang SC" w:hAnsi="PingFang SC" w:cs="PingFang SC"/>
-          <w:sz w:val="24"/>
-          <w:sz-cs w:val="24"/>
+          <w:sz w:val="26"/>
+          <w:sz-cs w:val="26"/>
           <w:color w:val="7F7F7F"/>
         </w:rPr>
         <w:t xml:space="preserve">6.为新人讲解业务逻辑</w:t>
@@ -433,8 +523,8 @@
       <w:r>
         <w:rPr>
           <w:rFonts w:ascii="Helvetica Neue" w:hAnsi="Helvetica Neue" w:cs="Helvetica Neue"/>
-          <w:sz w:val="24"/>
-          <w:sz-cs w:val="24"/>
+          <w:sz w:val="26"/>
+          <w:sz-cs w:val="26"/>
           <w:color w:val="7F7F7F"/>
         </w:rPr>
         <w:t xml:space="preserve">7.</w:t>
@@ -442,8 +532,8 @@
       <w:r>
         <w:rPr>
           <w:rFonts w:ascii="PingFang SC" w:hAnsi="PingFang SC" w:cs="PingFang SC"/>
-          <w:sz w:val="24"/>
-          <w:sz-cs w:val="24"/>
+          <w:sz w:val="26"/>
+          <w:sz-cs w:val="26"/>
           <w:color w:val="7F7F7F"/>
         </w:rPr>
         <w:t xml:space="preserve">负责核心功能的实现方向，给予他人功能解决方案</w:t>
@@ -451,8 +541,8 @@
       <w:r>
         <w:rPr>
           <w:rFonts w:ascii="Helvetica Neue" w:hAnsi="Helvetica Neue" w:cs="Helvetica Neue"/>
-          <w:sz w:val="24"/>
-          <w:sz-cs w:val="24"/>
+          <w:sz w:val="26"/>
+          <w:sz-cs w:val="26"/>
           <w:color w:val="7F7F7F"/>
         </w:rPr>
         <w:t xml:space="preserve"/>
@@ -463,8 +553,8 @@
       <w:r>
         <w:rPr>
           <w:rFonts w:ascii="Helvetica Neue" w:hAnsi="Helvetica Neue" w:cs="Helvetica Neue"/>
-          <w:sz w:val="24"/>
-          <w:sz-cs w:val="24"/>
+          <w:sz w:val="26"/>
+          <w:sz-cs w:val="26"/>
           <w:color w:val="7F7F7F"/>
         </w:rPr>
         <w:t xml:space="preserve">8.</w:t>
@@ -472,8 +562,8 @@
       <w:r>
         <w:rPr>
           <w:rFonts w:ascii="PingFang SC" w:hAnsi="PingFang SC" w:cs="PingFang SC"/>
-          <w:sz w:val="24"/>
-          <w:sz-cs w:val="24"/>
+          <w:sz w:val="26"/>
+          <w:sz-cs w:val="26"/>
           <w:color w:val="7F7F7F"/>
         </w:rPr>
         <w:t xml:space="preserve">bug修改</w:t>
@@ -484,8 +574,8 @@
       <w:r>
         <w:rPr>
           <w:rFonts w:ascii="PingFang SC" w:hAnsi="PingFang SC" w:cs="PingFang SC"/>
-          <w:sz w:val="24"/>
-          <w:sz-cs w:val="24"/>
+          <w:sz w:val="26"/>
+          <w:sz-cs w:val="26"/>
           <w:color w:val="7F7F7F"/>
         </w:rPr>
         <w:t xml:space="preserve">9.个人开发与自测</w:t>
@@ -496,8 +586,8 @@
       <w:r>
         <w:rPr>
           <w:rFonts w:ascii="Helvetica Neue" w:hAnsi="Helvetica Neue" w:cs="Helvetica Neue"/>
-          <w:sz w:val="24"/>
-          <w:sz-cs w:val="24"/>
+          <w:sz w:val="26"/>
+          <w:sz-cs w:val="26"/>
           <w:color w:val="7F7F7F"/>
         </w:rPr>
         <w:t xml:space="preserve">10.</w:t>
@@ -505,8 +595,8 @@
       <w:r>
         <w:rPr>
           <w:rFonts w:ascii="PingFang SC" w:hAnsi="PingFang SC" w:cs="PingFang SC"/>
-          <w:sz w:val="24"/>
-          <w:sz-cs w:val="24"/>
+          <w:sz w:val="26"/>
+          <w:sz-cs w:val="26"/>
           <w:color w:val="7F7F7F"/>
         </w:rPr>
         <w:t xml:space="preserve">业务讨论与优化，</w:t>
@@ -514,8 +604,8 @@
       <w:r>
         <w:rPr>
           <w:rFonts w:ascii="Helvetica Neue" w:hAnsi="Helvetica Neue" w:cs="Helvetica Neue"/>
-          <w:sz w:val="24"/>
-          <w:sz-cs w:val="24"/>
+          <w:sz w:val="26"/>
+          <w:sz-cs w:val="26"/>
           <w:color w:val="7F7F7F"/>
         </w:rPr>
         <w:t xml:space="preserve">ui</w:t>
@@ -523,8 +613,8 @@
       <w:r>
         <w:rPr>
           <w:rFonts w:ascii="PingFang SC" w:hAnsi="PingFang SC" w:cs="PingFang SC"/>
-          <w:sz w:val="24"/>
-          <w:sz-cs w:val="24"/>
+          <w:sz w:val="26"/>
+          <w:sz-cs w:val="26"/>
           <w:color w:val="7F7F7F"/>
         </w:rPr>
         <w:t xml:space="preserve">界面建议</w:t>
@@ -535,8 +625,8 @@
       <w:r>
         <w:rPr>
           <w:rFonts w:ascii="Helvetica Neue" w:hAnsi="Helvetica Neue" w:cs="Helvetica Neue"/>
-          <w:sz w:val="24"/>
-          <w:sz-cs w:val="24"/>
+          <w:sz w:val="26"/>
+          <w:sz-cs w:val="26"/>
           <w:color w:val="7F7F7F"/>
         </w:rPr>
         <w:t xml:space="preserve">11.</w:t>
@@ -544,11 +634,20 @@
       <w:r>
         <w:rPr>
           <w:rFonts w:ascii="PingFang SC" w:hAnsi="PingFang SC" w:cs="PingFang SC"/>
-          <w:sz w:val="24"/>
-          <w:sz-cs w:val="24"/>
+          <w:sz w:val="26"/>
+          <w:sz-cs w:val="26"/>
           <w:color w:val="7F7F7F"/>
         </w:rPr>
         <w:t xml:space="preserve">自行优化用户体验</w:t>
+      </w:r>
+      <w:r>
+        <w:rPr>
+          <w:rFonts w:ascii="PingFang SC" w:hAnsi="PingFang SC" w:cs="PingFang SC"/>
+          <w:sz w:val="24"/>
+          <w:sz-cs w:val="24"/>
+          <w:color w:val="7F7F7F"/>
+        </w:rPr>
+        <w:t xml:space="preserve"/>
       </w:r>
     </w:p>
     <w:p>
@@ -577,8 +676,8 @@
       <w:r>
         <w:rPr>
           <w:rFonts w:ascii="Helvetica Neue" w:hAnsi="Helvetica Neue" w:cs="Helvetica Neue"/>
-          <w:sz w:val="24"/>
-          <w:sz-cs w:val="24"/>
+          <w:sz w:val="26"/>
+          <w:sz-cs w:val="26"/>
           <w:color w:val="7F7F7F"/>
         </w:rPr>
         <w:t xml:space="preserve">1.</w:t>
@@ -586,8 +685,8 @@
       <w:r>
         <w:rPr>
           <w:rFonts w:ascii="PingFang SC" w:hAnsi="PingFang SC" w:cs="PingFang SC"/>
-          <w:sz w:val="24"/>
-          <w:sz-cs w:val="24"/>
+          <w:sz w:val="26"/>
+          <w:sz-cs w:val="26"/>
           <w:color w:val="7F7F7F"/>
         </w:rPr>
         <w:t xml:space="preserve">项目十个月的时候用户突破</w:t>
@@ -595,8 +694,8 @@
       <w:r>
         <w:rPr>
           <w:rFonts w:ascii="Helvetica Neue" w:hAnsi="Helvetica Neue" w:cs="Helvetica Neue"/>
-          <w:sz w:val="24"/>
-          <w:sz-cs w:val="24"/>
+          <w:sz w:val="26"/>
+          <w:sz-cs w:val="26"/>
           <w:color w:val="7F7F7F"/>
         </w:rPr>
         <w:t xml:space="preserve">20</w:t>
@@ -604,8 +703,8 @@
       <w:r>
         <w:rPr>
           <w:rFonts w:ascii="PingFang SC" w:hAnsi="PingFang SC" w:cs="PingFang SC"/>
-          <w:sz w:val="24"/>
-          <w:sz-cs w:val="24"/>
+          <w:sz w:val="26"/>
+          <w:sz-cs w:val="26"/>
           <w:color w:val="7F7F7F"/>
         </w:rPr>
         <w:t xml:space="preserve">万</w:t>
@@ -616,8 +715,8 @@
       <w:r>
         <w:rPr>
           <w:rFonts w:ascii="PingFang SC" w:hAnsi="PingFang SC" w:cs="PingFang SC"/>
-          <w:sz w:val="24"/>
-          <w:sz-cs w:val="24"/>
+          <w:sz w:val="26"/>
+          <w:sz-cs w:val="26"/>
           <w:color w:val="7F7F7F"/>
         </w:rPr>
         <w:t xml:space="preserve">2.已成功将《昂秀外语》app作为公司运营的硬性支持</w:t>
@@ -628,8 +727,8 @@
       <w:r>
         <w:rPr>
           <w:rFonts w:ascii="PingFang SC" w:hAnsi="PingFang SC" w:cs="PingFang SC"/>
-          <w:sz w:val="24"/>
-          <w:sz-cs w:val="24"/>
+          <w:sz w:val="26"/>
+          <w:sz-cs w:val="26"/>
           <w:color w:val="7F7F7F"/>
         </w:rPr>
         <w:t xml:space="preserve">3.快速实现需求，流畅实现页面，稳定实现接口</w:t>
@@ -651,63 +750,19 @@
           <w:sz w:val="26"/>
           <w:sz-cs w:val="26"/>
         </w:rPr>
-        <w:t xml:space="preserve">工作总结：</w:t>
-      </w:r>
-    </w:p>
-    <w:p>
-      <w:pPr/>
-      <w:r>
-        <w:rPr>
-          <w:rFonts w:ascii="PingFang SC" w:hAnsi="PingFang SC" w:cs="PingFang SC"/>
-          <w:sz w:val="24"/>
-          <w:sz-cs w:val="24"/>
-          <w:color w:val="7F7F7F"/>
-        </w:rPr>
-        <w:t xml:space="preserve">所领悟的：一定程度上给予了我互联网公司盈利的思维，更明白重要的一点是领导人决定</w:t>
-      </w:r>
-    </w:p>
-    <w:p>
-      <w:pPr/>
-      <w:r>
-        <w:rPr>
-          <w:rFonts w:ascii="PingFang SC" w:hAnsi="PingFang SC" w:cs="PingFang SC"/>
-          <w:sz w:val="24"/>
-          <w:sz-cs w:val="24"/>
-          <w:color w:val="7F7F7F"/>
-        </w:rPr>
-        <w:t xml:space="preserve">公司的生死</w:t>
-      </w:r>
-    </w:p>
-    <w:p>
-      <w:pPr/>
-      <w:r>
-        <w:rPr>
-          <w:rFonts w:ascii="PingFang SC" w:hAnsi="PingFang SC" w:cs="PingFang SC"/>
-          <w:sz w:val="24"/>
-          <w:sz-cs w:val="24"/>
-          <w:color w:val="7F7F7F"/>
-        </w:rPr>
-        <w:t xml:space="preserve">技术提高：首要让自己所学所会融汇贯通，边学边做速度更快，知识覆盖层面进一步提高，明白了</w:t>
-      </w:r>
-      <w:r>
-        <w:rPr>
-          <w:rFonts w:ascii="PingFang SC" w:hAnsi="PingFang SC" w:cs="PingFang SC"/>
-          <w:sz w:val="26"/>
-          <w:sz-cs w:val="26"/>
-        </w:rPr>
-        <w:t xml:space="preserve">“基础不牢，地动山摇！”</w:t>
-      </w:r>
-    </w:p>
-    <w:p>
-      <w:pPr/>
-      <w:r>
-        <w:rPr>
-          <w:rFonts w:ascii="PingFang SC" w:hAnsi="PingFang SC" w:cs="PingFang SC"/>
-          <w:sz w:val="24"/>
-          <w:sz-cs w:val="24"/>
-          <w:color w:val="7F7F7F"/>
-        </w:rPr>
-        <w:t xml:space="preserve">所遗憾的：就没从20+万用户手里挣着钱！从此升职加薪都是梦！</w:t>
+        <w:t xml:space="preserve"/>
+      </w:r>
+    </w:p>
+    <w:p>
+      <w:pPr/>
+      <w:r>
+        <w:rPr>
+          <w:rFonts w:ascii="PingFang SC" w:hAnsi="PingFang SC" w:cs="PingFang SC"/>
+          <w:sz w:val="24"/>
+          <w:sz-cs w:val="24"/>
+          <w:color w:val="7F7F7F"/>
+        </w:rPr>
+        <w:t xml:space="preserve"/>
       </w:r>
     </w:p>
     <w:p>
@@ -1150,7 +1205,7 @@
           <w:sz-cs w:val="24"/>
           <w:color w:val="7F7F7F"/>
         </w:rPr>
-        <w:t xml:space="preserve">13.对android的</w:t>
+        <w:t xml:space="preserve">13.对android的界面优化，内存优化有一定功底</w:t>
       </w:r>
     </w:p>
     <w:p>
